--- a/CV_ChristopherLandry_V2.docx
+++ b/CV_ChristopherLandry_V2.docx
@@ -101,6 +101,16 @@
         </w:rPr>
         <w:t>: (343) 585-2242</w:t>
       </w:r>
+      <w:r>
+        <w:rPr>
+          <w:rFonts w:ascii="Century Gothic" w:eastAsia="Century Gothic" w:hAnsi="Century Gothic" w:cs="Century Gothic"/>
+          <w:bCs/>
+          <w:color w:val="000000" w:themeColor="text1"/>
+          <w:sz w:val="20"/>
+          <w:szCs w:val="20"/>
+        </w:rPr>
+        <w:t xml:space="preserve"> | alt: (613) 550-2953</w:t>
+      </w:r>
     </w:p>
     <w:p>
       <w:pPr>
@@ -140,25 +150,7 @@
           <w:sz w:val="18"/>
           <w:szCs w:val="18"/>
         </w:rPr>
-        <w:t xml:space="preserve">Programming experience in </w:t>
-      </w:r>
-      <w:proofErr w:type="gramStart"/>
-      <w:r>
-        <w:rPr>
-          <w:rFonts w:ascii="Century Gothic" w:eastAsia="Century Gothic" w:hAnsi="Century Gothic" w:cs="Century Gothic"/>
-          <w:sz w:val="18"/>
-          <w:szCs w:val="18"/>
-        </w:rPr>
-        <w:t>C++,  C#</w:t>
-      </w:r>
-      <w:proofErr w:type="gramEnd"/>
-      <w:r>
-        <w:rPr>
-          <w:rFonts w:ascii="Century Gothic" w:eastAsia="Century Gothic" w:hAnsi="Century Gothic" w:cs="Century Gothic"/>
-          <w:sz w:val="18"/>
-          <w:szCs w:val="18"/>
-        </w:rPr>
-        <w:t>, python, query and markup languages</w:t>
+        <w:t>Programming experience in C++,  C#, python, query and markup languages</w:t>
       </w:r>
     </w:p>
     <w:p>
@@ -234,18 +226,8 @@
           <w:sz w:val="18"/>
           <w:szCs w:val="18"/>
         </w:rPr>
-        <w:t xml:space="preserve">extrapolation, </w:t>
-      </w:r>
-      <w:proofErr w:type="spellStart"/>
-      <w:r>
-        <w:rPr>
-          <w:rFonts w:ascii="Century Gothic" w:eastAsia="Century Gothic" w:hAnsi="Century Gothic" w:cs="Century Gothic"/>
-          <w:sz w:val="18"/>
-          <w:szCs w:val="18"/>
-        </w:rPr>
-        <w:t>etc</w:t>
-      </w:r>
-      <w:proofErr w:type="spellEnd"/>
+        <w:t>extrapolation, etc</w:t>
+      </w:r>
       <w:r>
         <w:rPr>
           <w:rFonts w:ascii="Century Gothic" w:eastAsia="Century Gothic" w:hAnsi="Century Gothic" w:cs="Century Gothic"/>
@@ -498,18 +480,8 @@
           <w:sz w:val="20"/>
           <w:szCs w:val="20"/>
         </w:rPr>
-        <w:t xml:space="preserve">College                                                                                         </w:t>
-      </w:r>
-      <w:proofErr w:type="gramStart"/>
-      <w:r>
-        <w:rPr>
-          <w:rFonts w:ascii="Century Gothic" w:eastAsia="Century Gothic" w:hAnsi="Century Gothic" w:cs="Century Gothic"/>
-          <w:sz w:val="20"/>
-          <w:szCs w:val="20"/>
-        </w:rPr>
-        <w:t xml:space="preserve">   (</w:t>
-      </w:r>
-      <w:proofErr w:type="gramEnd"/>
+        <w:t>College                                                                                            (</w:t>
+      </w:r>
       <w:r>
         <w:rPr>
           <w:rFonts w:ascii="Century Gothic" w:eastAsia="Century Gothic" w:hAnsi="Century Gothic" w:cs="Century Gothic"/>
@@ -586,18 +558,8 @@
           <w:sz w:val="20"/>
           <w:szCs w:val="20"/>
         </w:rPr>
-        <w:t xml:space="preserve">                                       </w:t>
-      </w:r>
-      <w:proofErr w:type="gramStart"/>
-      <w:r>
-        <w:rPr>
-          <w:rFonts w:ascii="Century Gothic" w:eastAsia="Century Gothic" w:hAnsi="Century Gothic" w:cs="Century Gothic"/>
-          <w:sz w:val="20"/>
-          <w:szCs w:val="20"/>
-        </w:rPr>
-        <w:t xml:space="preserve">   (</w:t>
-      </w:r>
-      <w:proofErr w:type="gramEnd"/>
+        <w:t xml:space="preserve">                                          (</w:t>
+      </w:r>
       <w:r>
         <w:rPr>
           <w:rFonts w:ascii="Century Gothic" w:eastAsia="Century Gothic" w:hAnsi="Century Gothic" w:cs="Century Gothic"/>
@@ -698,7 +660,7 @@
           <w:sz w:val="20"/>
           <w:szCs w:val="20"/>
         </w:rPr>
-        <w:t>Programmer Analyst &amp; IT Manag</w:t>
+        <w:t>Programmer Analyst &amp; IT Manager</w:t>
       </w:r>
       <w:r>
         <w:rPr>
@@ -706,7 +668,7 @@
           <w:sz w:val="20"/>
           <w:szCs w:val="20"/>
         </w:rPr>
-        <w:t>er</w:t>
+        <w:tab/>
       </w:r>
       <w:r>
         <w:rPr>
@@ -714,7 +676,7 @@
           <w:sz w:val="20"/>
           <w:szCs w:val="20"/>
         </w:rPr>
-        <w:tab/>
+        <w:t xml:space="preserve">                                                     </w:t>
       </w:r>
       <w:r>
         <w:rPr>
@@ -722,26 +684,8 @@
           <w:sz w:val="20"/>
           <w:szCs w:val="20"/>
         </w:rPr>
-        <w:t xml:space="preserve">                                                  </w:t>
-      </w:r>
-      <w:proofErr w:type="gramStart"/>
-      <w:r>
-        <w:rPr>
-          <w:rFonts w:ascii="Century Gothic" w:eastAsia="Century Gothic" w:hAnsi="Century Gothic" w:cs="Century Gothic"/>
-          <w:sz w:val="20"/>
-          <w:szCs w:val="20"/>
-        </w:rPr>
-        <w:t xml:space="preserve">   </w:t>
-      </w:r>
-      <w:r>
-        <w:rPr>
-          <w:rFonts w:ascii="Century Gothic" w:eastAsia="Century Gothic" w:hAnsi="Century Gothic" w:cs="Century Gothic"/>
-          <w:sz w:val="20"/>
-          <w:szCs w:val="20"/>
-        </w:rPr>
         <w:t>(</w:t>
       </w:r>
-      <w:proofErr w:type="gramEnd"/>
       <w:r>
         <w:rPr>
           <w:rFonts w:ascii="Century Gothic" w:eastAsia="Century Gothic" w:hAnsi="Century Gothic" w:cs="Century Gothic"/>
@@ -909,7 +853,7 @@
           <w:sz w:val="20"/>
           <w:szCs w:val="20"/>
         </w:rPr>
-        <w:t>Full-Stack ASP.NET Programmer &amp; Level 2 IT</w:t>
+        <w:t>Full-Stack ASP.NET Programmer &amp; Level 2 IT Support</w:t>
       </w:r>
       <w:r>
         <w:rPr>
@@ -917,7 +861,7 @@
           <w:sz w:val="20"/>
           <w:szCs w:val="20"/>
         </w:rPr>
-        <w:t xml:space="preserve"> Support</w:t>
+        <w:t xml:space="preserve">      </w:t>
       </w:r>
       <w:r>
         <w:rPr>
@@ -925,26 +869,8 @@
           <w:sz w:val="20"/>
           <w:szCs w:val="20"/>
         </w:rPr>
-        <w:t xml:space="preserve">   </w:t>
-      </w:r>
-      <w:proofErr w:type="gramStart"/>
-      <w:r>
-        <w:rPr>
-          <w:rFonts w:ascii="Century Gothic" w:eastAsia="Century Gothic" w:hAnsi="Century Gothic" w:cs="Century Gothic"/>
-          <w:sz w:val="20"/>
-          <w:szCs w:val="20"/>
-        </w:rPr>
-        <w:t xml:space="preserve">   </w:t>
-      </w:r>
-      <w:r>
-        <w:rPr>
-          <w:rFonts w:ascii="Century Gothic" w:eastAsia="Century Gothic" w:hAnsi="Century Gothic" w:cs="Century Gothic"/>
-          <w:sz w:val="20"/>
-          <w:szCs w:val="20"/>
-        </w:rPr>
         <w:t>(</w:t>
       </w:r>
-      <w:proofErr w:type="gramEnd"/>
       <w:r>
         <w:rPr>
           <w:rFonts w:ascii="Century Gothic" w:eastAsia="Century Gothic" w:hAnsi="Century Gothic" w:cs="Century Gothic"/>
@@ -1097,26 +1023,16 @@
           <w:sz w:val="20"/>
           <w:szCs w:val="20"/>
         </w:rPr>
-        <w:t xml:space="preserve">                         </w:t>
-      </w:r>
-      <w:proofErr w:type="gramStart"/>
+        <w:t xml:space="preserve">                            </w:t>
+      </w:r>
       <w:r>
         <w:rPr>
           <w:rFonts w:ascii="Century Gothic" w:eastAsia="Century Gothic" w:hAnsi="Century Gothic" w:cs="Century Gothic"/>
           <w:sz w:val="20"/>
           <w:szCs w:val="20"/>
         </w:rPr>
-        <w:t xml:space="preserve">   </w:t>
-      </w:r>
-      <w:r>
-        <w:rPr>
-          <w:rFonts w:ascii="Century Gothic" w:eastAsia="Century Gothic" w:hAnsi="Century Gothic" w:cs="Century Gothic"/>
-          <w:sz w:val="20"/>
-          <w:szCs w:val="20"/>
-        </w:rPr>
         <w:t>(</w:t>
       </w:r>
-      <w:proofErr w:type="gramEnd"/>
       <w:r>
         <w:rPr>
           <w:rFonts w:ascii="Century Gothic" w:eastAsia="Century Gothic" w:hAnsi="Century Gothic" w:cs="Century Gothic"/>
@@ -1261,18 +1177,8 @@
           <w:sz w:val="18"/>
           <w:szCs w:val="18"/>
         </w:rPr>
-        <w:t xml:space="preserve"> </w:t>
-      </w:r>
-      <w:proofErr w:type="spellStart"/>
-      <w:r>
-        <w:rPr>
-          <w:rFonts w:asciiTheme="majorHAnsi" w:eastAsia="Century Gothic" w:hAnsiTheme="majorHAnsi" w:cstheme="majorHAnsi"/>
-          <w:sz w:val="18"/>
-          <w:szCs w:val="18"/>
-        </w:rPr>
-        <w:t>Vive</w:t>
-      </w:r>
-      <w:proofErr w:type="spellEnd"/>
+        <w:t xml:space="preserve"> Vive</w:t>
+      </w:r>
       <w:r>
         <w:rPr>
           <w:rFonts w:asciiTheme="majorHAnsi" w:eastAsia="Century Gothic" w:hAnsiTheme="majorHAnsi" w:cstheme="majorHAnsi"/>
